--- a/Projekt1_Wyszukiwanie/Projekt1-dokumntacja.docx
+++ b/Projekt1_Wyszukiwanie/Projekt1-dokumntacja.docx
@@ -98,7 +98,19 @@
         <w:t>).</w:t>
       </w:r>
     </w:p>
-    <w:p/>
+    <w:p>
+      <w:r>
+        <w:t xml:space="preserve">GitHub: </w:t>
+      </w:r>
+      <w:hyperlink r:id="rId5" w:history="1">
+        <w:r>
+          <w:rPr>
+            <w:rStyle w:val="Hipercze"/>
+          </w:rPr>
+          <w:t>https://github.com/wiQ1999/School-algorithms/tree/master/Projekt1_Wyszukiwanie</w:t>
+        </w:r>
+      </w:hyperlink>
+    </w:p>
     <w:p/>
     <w:p/>
     <w:p>
@@ -128,7 +140,7 @@
             <wp:cNvGraphicFramePr/>
             <a:graphic xmlns:a="http://schemas.openxmlformats.org/drawingml/2006/main">
               <a:graphicData uri="http://schemas.openxmlformats.org/drawingml/2006/chart">
-                <c:chart xmlns:c="http://schemas.openxmlformats.org/drawingml/2006/chart" xmlns:r="http://schemas.openxmlformats.org/officeDocument/2006/relationships" r:id="rId5"/>
+                <c:chart xmlns:c="http://schemas.openxmlformats.org/drawingml/2006/chart" xmlns:r="http://schemas.openxmlformats.org/officeDocument/2006/relationships" r:id="rId6"/>
               </a:graphicData>
             </a:graphic>
           </wp:inline>
@@ -211,7 +223,7 @@
             <wp:cNvGraphicFramePr/>
             <a:graphic xmlns:a="http://schemas.openxmlformats.org/drawingml/2006/main">
               <a:graphicData uri="http://schemas.openxmlformats.org/drawingml/2006/chart">
-                <c:chart xmlns:c="http://schemas.openxmlformats.org/drawingml/2006/chart" xmlns:r="http://schemas.openxmlformats.org/officeDocument/2006/relationships" r:id="rId6"/>
+                <c:chart xmlns:c="http://schemas.openxmlformats.org/drawingml/2006/chart" xmlns:r="http://schemas.openxmlformats.org/officeDocument/2006/relationships" r:id="rId7"/>
               </a:graphicData>
             </a:graphic>
           </wp:inline>
@@ -281,7 +293,7 @@
             <wp:cNvGraphicFramePr/>
             <a:graphic xmlns:a="http://schemas.openxmlformats.org/drawingml/2006/main">
               <a:graphicData uri="http://schemas.openxmlformats.org/drawingml/2006/chart">
-                <c:chart xmlns:c="http://schemas.openxmlformats.org/drawingml/2006/chart" xmlns:r="http://schemas.openxmlformats.org/officeDocument/2006/relationships" r:id="rId7"/>
+                <c:chart xmlns:c="http://schemas.openxmlformats.org/drawingml/2006/chart" xmlns:r="http://schemas.openxmlformats.org/officeDocument/2006/relationships" r:id="rId8"/>
               </a:graphicData>
             </a:graphic>
           </wp:inline>
@@ -418,7 +430,7 @@
             <wp:cNvGraphicFramePr/>
             <a:graphic xmlns:a="http://schemas.openxmlformats.org/drawingml/2006/main">
               <a:graphicData uri="http://schemas.openxmlformats.org/drawingml/2006/chart">
-                <c:chart xmlns:c="http://schemas.openxmlformats.org/drawingml/2006/chart" xmlns:r="http://schemas.openxmlformats.org/officeDocument/2006/relationships" r:id="rId8"/>
+                <c:chart xmlns:c="http://schemas.openxmlformats.org/drawingml/2006/chart" xmlns:r="http://schemas.openxmlformats.org/officeDocument/2006/relationships" r:id="rId9"/>
               </a:graphicData>
             </a:graphic>
           </wp:inline>
@@ -477,7 +489,7 @@
             <wp:cNvGraphicFramePr/>
             <a:graphic xmlns:a="http://schemas.openxmlformats.org/drawingml/2006/main">
               <a:graphicData uri="http://schemas.openxmlformats.org/drawingml/2006/chart">
-                <c:chart xmlns:c="http://schemas.openxmlformats.org/drawingml/2006/chart" xmlns:r="http://schemas.openxmlformats.org/officeDocument/2006/relationships" r:id="rId9"/>
+                <c:chart xmlns:c="http://schemas.openxmlformats.org/drawingml/2006/chart" xmlns:r="http://schemas.openxmlformats.org/officeDocument/2006/relationships" r:id="rId10"/>
               </a:graphicData>
             </a:graphic>
           </wp:inline>
@@ -505,7 +517,6 @@
         <w:t>ciągłym dzieleniu przeszukiwanego zakresu na dwie połowy.</w:t>
       </w:r>
     </w:p>
-    <w:p/>
     <w:p/>
     <w:p/>
     <w:p>
@@ -577,14 +588,16 @@
     <w:p/>
     <w:p/>
     <w:p>
-      <w:r>
-        <w:t>Autorzy: Hubert Nowak &amp;&amp; Wiktor Szczeszek</w:t>
-      </w:r>
-      <w:r>
-        <w:t>.</w:t>
-      </w:r>
       <w:bookmarkStart w:id="0" w:name="_GoBack"/>
       <w:bookmarkEnd w:id="0"/>
+    </w:p>
+    <w:p>
+      <w:r>
+        <w:t>Autorzy: Hubert Nowak &amp;&amp; Wiktor Szczeszek</w:t>
+      </w:r>
+      <w:r>
+        <w:t>.</w:t>
+      </w:r>
     </w:p>
     <w:sectPr>
       <w:pgSz w:w="11906" w:h="16838"/>
@@ -1366,6 +1379,18 @@
       <w:szCs w:val="26"/>
     </w:rPr>
   </w:style>
+  <w:style w:type="character" w:styleId="Hipercze">
+    <w:name w:val="Hyperlink"/>
+    <w:basedOn w:val="Domylnaczcionkaakapitu"/>
+    <w:uiPriority w:val="99"/>
+    <w:semiHidden/>
+    <w:unhideWhenUsed/>
+    <w:rsid w:val="00B94670"/>
+    <w:rPr>
+      <w:color w:val="0000FF"/>
+      <w:u w:val="single"/>
+    </w:rPr>
+  </w:style>
 </w:styles>
 </file>
 
@@ -2411,11 +2436,11 @@
           <c:showPercent val="0"/>
           <c:showBubbleSize val="0"/>
         </c:dLbls>
-        <c:axId val="307426512"/>
-        <c:axId val="307424336"/>
+        <c:axId val="-156429376"/>
+        <c:axId val="-156426656"/>
       </c:scatterChart>
       <c:valAx>
-        <c:axId val="307426512"/>
+        <c:axId val="-156429376"/>
         <c:scaling>
           <c:orientation val="minMax"/>
         </c:scaling>
@@ -2527,12 +2552,12 @@
             <a:endParaRPr lang="pl-PL"/>
           </a:p>
         </c:txPr>
-        <c:crossAx val="307424336"/>
+        <c:crossAx val="-156426656"/>
         <c:crosses val="autoZero"/>
         <c:crossBetween val="midCat"/>
       </c:valAx>
       <c:valAx>
-        <c:axId val="307424336"/>
+        <c:axId val="-156426656"/>
         <c:scaling>
           <c:orientation val="minMax"/>
         </c:scaling>
@@ -2644,7 +2669,7 @@
             <a:endParaRPr lang="pl-PL"/>
           </a:p>
         </c:txPr>
-        <c:crossAx val="307426512"/>
+        <c:crossAx val="-156429376"/>
         <c:crosses val="autoZero"/>
         <c:crossBetween val="midCat"/>
       </c:valAx>
@@ -3742,11 +3767,11 @@
           <c:showPercent val="0"/>
           <c:showBubbleSize val="0"/>
         </c:dLbls>
-        <c:axId val="307425968"/>
-        <c:axId val="307432496"/>
+        <c:axId val="-156427200"/>
+        <c:axId val="-156426112"/>
       </c:scatterChart>
       <c:valAx>
-        <c:axId val="307425968"/>
+        <c:axId val="-156427200"/>
         <c:scaling>
           <c:orientation val="minMax"/>
         </c:scaling>
@@ -3858,12 +3883,12 @@
             <a:endParaRPr lang="pl-PL"/>
           </a:p>
         </c:txPr>
-        <c:crossAx val="307432496"/>
+        <c:crossAx val="-156426112"/>
         <c:crosses val="autoZero"/>
         <c:crossBetween val="midCat"/>
       </c:valAx>
       <c:valAx>
-        <c:axId val="307432496"/>
+        <c:axId val="-156426112"/>
         <c:scaling>
           <c:orientation val="minMax"/>
         </c:scaling>
@@ -3980,7 +4005,7 @@
             <a:endParaRPr lang="pl-PL"/>
           </a:p>
         </c:txPr>
-        <c:crossAx val="307425968"/>
+        <c:crossAx val="-156427200"/>
         <c:crosses val="autoZero"/>
         <c:crossBetween val="midCat"/>
       </c:valAx>
@@ -5102,11 +5127,11 @@
           <c:showPercent val="0"/>
           <c:showBubbleSize val="0"/>
         </c:dLbls>
-        <c:axId val="307417264"/>
-        <c:axId val="307423248"/>
+        <c:axId val="-158460896"/>
+        <c:axId val="-77091120"/>
       </c:scatterChart>
       <c:valAx>
-        <c:axId val="307417264"/>
+        <c:axId val="-158460896"/>
         <c:scaling>
           <c:orientation val="minMax"/>
         </c:scaling>
@@ -5218,12 +5243,12 @@
             <a:endParaRPr lang="pl-PL"/>
           </a:p>
         </c:txPr>
-        <c:crossAx val="307423248"/>
+        <c:crossAx val="-77091120"/>
         <c:crosses val="autoZero"/>
         <c:crossBetween val="midCat"/>
       </c:valAx>
       <c:valAx>
-        <c:axId val="307423248"/>
+        <c:axId val="-77091120"/>
         <c:scaling>
           <c:orientation val="minMax"/>
         </c:scaling>
@@ -5343,7 +5368,7 @@
             <a:endParaRPr lang="pl-PL"/>
           </a:p>
         </c:txPr>
-        <c:crossAx val="307417264"/>
+        <c:crossAx val="-158460896"/>
         <c:crosses val="autoZero"/>
         <c:crossBetween val="midCat"/>
       </c:valAx>
@@ -6441,11 +6466,11 @@
           <c:showPercent val="0"/>
           <c:showBubbleSize val="0"/>
         </c:dLbls>
-        <c:axId val="307420528"/>
-        <c:axId val="307429232"/>
+        <c:axId val="-77102544"/>
+        <c:axId val="-77093840"/>
       </c:scatterChart>
       <c:valAx>
-        <c:axId val="307420528"/>
+        <c:axId val="-77102544"/>
         <c:scaling>
           <c:orientation val="minMax"/>
         </c:scaling>
@@ -6557,12 +6582,12 @@
             <a:endParaRPr lang="pl-PL"/>
           </a:p>
         </c:txPr>
-        <c:crossAx val="307429232"/>
+        <c:crossAx val="-77093840"/>
         <c:crosses val="autoZero"/>
         <c:crossBetween val="midCat"/>
       </c:valAx>
       <c:valAx>
-        <c:axId val="307429232"/>
+        <c:axId val="-77093840"/>
         <c:scaling>
           <c:orientation val="minMax"/>
         </c:scaling>
@@ -6679,7 +6704,7 @@
             <a:endParaRPr lang="pl-PL"/>
           </a:p>
         </c:txPr>
-        <c:crossAx val="307420528"/>
+        <c:crossAx val="-77102544"/>
         <c:crosses val="autoZero"/>
         <c:crossBetween val="midCat"/>
       </c:valAx>
@@ -7800,11 +7825,11 @@
           <c:showPercent val="0"/>
           <c:showBubbleSize val="0"/>
         </c:dLbls>
-        <c:axId val="307428144"/>
-        <c:axId val="307430864"/>
+        <c:axId val="-77091664"/>
+        <c:axId val="-77102000"/>
       </c:scatterChart>
       <c:valAx>
-        <c:axId val="307428144"/>
+        <c:axId val="-77091664"/>
         <c:scaling>
           <c:orientation val="minMax"/>
         </c:scaling>
@@ -7916,12 +7941,12 @@
             <a:endParaRPr lang="pl-PL"/>
           </a:p>
         </c:txPr>
-        <c:crossAx val="307430864"/>
+        <c:crossAx val="-77102000"/>
         <c:crosses val="autoZero"/>
         <c:crossBetween val="midCat"/>
       </c:valAx>
       <c:valAx>
-        <c:axId val="307430864"/>
+        <c:axId val="-77102000"/>
         <c:scaling>
           <c:orientation val="minMax"/>
         </c:scaling>
@@ -8033,7 +8058,7 @@
             <a:endParaRPr lang="pl-PL"/>
           </a:p>
         </c:txPr>
-        <c:crossAx val="307428144"/>
+        <c:crossAx val="-77091664"/>
         <c:crosses val="autoZero"/>
         <c:crossBetween val="midCat"/>
       </c:valAx>
